--- a/done/Dutch/WHAT IS SMARTCASH.docx
+++ b/done/Dutch/WHAT IS SMARTCASH.docx
@@ -564,6 +564,189 @@
       <w:pPr>
         <w:shd w:val="clear" w:color="auto" w:fill="FFFFFF"/>
         <w:spacing w:after="0" w:line="264" w:lineRule="atLeast"/>
+        <w:textAlignment w:val="baseline"/>
+        <w:outlineLvl w:val="2"/>
+        <w:rPr>
+          <w:rFonts w:ascii="Helvetica Neue" w:eastAsia="Times New Roman" w:hAnsi="Helvetica Neue" w:cs="Times New Roman"/>
+          <w:color w:val="F4B517"/>
+          <w:sz w:val="30"/>
+          <w:szCs w:val="30"/>
+        </w:rPr>
+      </w:pPr>
+      <w:r>
+        <w:rPr>
+          <w:rFonts w:ascii="inherit" w:hAnsi="inherit" w:cs="Times New Roman" w:eastAsia="Times New Roman"/>
+          <w:b/>
+          <w:bCs/>
+          <w:color w:val="2B2B2B"/>
+          <w:sz w:val="30"/>
+          <w:szCs w:val="30"/>
+          <w:bdr w:val="none" w:sz="0" w:space="0" w:color="auto" w:frame="1"/>
+        </w:rPr>
+        <w:t xml:space="preserve">Block reward split:</w:t>
+      </w:r>
+    </w:p>
+    <w:p>
+      <w:pPr>
+        <w:numPr>
+          <w:ilvl w:val="0"/>
+          <w:numId w:val="3"/>
+        </w:numPr>
+        <w:shd w:val="clear" w:color="auto" w:fill="FFFFFF"/>
+        <w:spacing w:after="0" w:line="240" w:lineRule="auto"/>
+        <w:ind w:left="345" w:firstLine="0"/>
+        <w:textAlignment w:val="baseline"/>
+        <w:rPr>
+          <w:rFonts w:ascii="Helvetica Neue" w:eastAsia="Times New Roman" w:hAnsi="Helvetica Neue" w:cs="Times New Roman"/>
+          <w:color w:val="252525"/>
+          <w:sz w:val="21"/>
+          <w:szCs w:val="21"/>
+        </w:rPr>
+      </w:pPr>
+      <w:r>
+        <w:rPr>
+          <w:rFonts w:ascii="Helvetica Neue" w:hAnsi="Helvetica Neue" w:cs="Times New Roman" w:eastAsia="Times New Roman"/>
+          <w:color w:val="252525"/>
+          <w:sz w:val="21"/>
+          <w:szCs w:val="21"/>
+        </w:rPr>
+        <w:t xml:space="preserve">Mining: 5%</w:t>
+      </w:r>
+    </w:p>
+    <w:p>
+      <w:pPr>
+        <w:numPr>
+          <w:ilvl w:val="0"/>
+          <w:numId w:val="3"/>
+        </w:numPr>
+        <w:shd w:val="clear" w:color="auto" w:fill="FFFFFF"/>
+        <w:spacing w:after="0" w:line="240" w:lineRule="auto"/>
+        <w:ind w:left="345" w:firstLine="0"/>
+        <w:textAlignment w:val="baseline"/>
+        <w:rPr>
+          <w:rFonts w:ascii="Helvetica Neue" w:eastAsia="Times New Roman" w:hAnsi="Helvetica Neue" w:cs="Times New Roman"/>
+          <w:color w:val="252525"/>
+          <w:sz w:val="21"/>
+          <w:szCs w:val="21"/>
+        </w:rPr>
+      </w:pPr>
+      <w:r>
+        <w:rPr>
+          <w:rFonts w:ascii="Helvetica Neue" w:hAnsi="Helvetica Neue" w:cs="Times New Roman" w:eastAsia="Times New Roman"/>
+          <w:color w:val="252525"/>
+          <w:sz w:val="21"/>
+          <w:szCs w:val="21"/>
+        </w:rPr>
+        <w:t xml:space="preserve">SmartNodes: 10%</w:t>
+      </w:r>
+    </w:p>
+    <w:p>
+      <w:pPr>
+        <w:numPr>
+          <w:ilvl w:val="0"/>
+          <w:numId w:val="3"/>
+        </w:numPr>
+        <w:shd w:val="clear" w:color="auto" w:fill="FFFFFF"/>
+        <w:spacing w:after="0" w:line="240" w:lineRule="auto"/>
+        <w:ind w:left="345" w:firstLine="0"/>
+        <w:textAlignment w:val="baseline"/>
+        <w:rPr>
+          <w:rFonts w:ascii="Helvetica Neue" w:eastAsia="Times New Roman" w:hAnsi="Helvetica Neue" w:cs="Times New Roman"/>
+          <w:color w:val="252525"/>
+          <w:sz w:val="21"/>
+          <w:szCs w:val="21"/>
+        </w:rPr>
+      </w:pPr>
+      <w:r>
+        <w:rPr>
+          <w:rFonts w:ascii="Helvetica Neue" w:hAnsi="Helvetica Neue" w:cs="Times New Roman" w:eastAsia="Times New Roman"/>
+          <w:color w:val="252525"/>
+          <w:sz w:val="21"/>
+          <w:szCs w:val="21"/>
+        </w:rPr>
+        <w:t xml:space="preserve">SmartRewards: 15%</w:t>
+      </w:r>
+    </w:p>
+    <w:p>
+      <w:pPr>
+        <w:numPr>
+          <w:ilvl w:val="0"/>
+          <w:numId w:val="3"/>
+        </w:numPr>
+        <w:shd w:val="clear" w:color="auto" w:fill="FFFFFF"/>
+        <w:spacing w:after="0" w:line="240" w:lineRule="auto"/>
+        <w:ind w:left="345" w:firstLine="0"/>
+        <w:textAlignment w:val="baseline"/>
+        <w:rPr>
+          <w:rFonts w:ascii="Helvetica Neue" w:eastAsia="Times New Roman" w:hAnsi="Helvetica Neue" w:cs="Times New Roman"/>
+          <w:color w:val="252525"/>
+          <w:sz w:val="21"/>
+          <w:szCs w:val="21"/>
+        </w:rPr>
+      </w:pPr>
+      <w:r>
+        <w:rPr>
+          <w:rFonts w:ascii="Helvetica Neue" w:hAnsi="Helvetica Neue" w:cs="Times New Roman" w:eastAsia="Times New Roman"/>
+          <w:color w:val="252525"/>
+          <w:sz w:val="21"/>
+          <w:szCs w:val="21"/>
+        </w:rPr>
+        <w:t xml:space="preserve">Each hive: 4% (24% total)</w:t>
+      </w:r>
+    </w:p>
+    <w:p>
+      <w:pPr>
+        <w:numPr>
+          <w:ilvl w:val="0"/>
+          <w:numId w:val="3"/>
+        </w:numPr>
+        <w:shd w:val="clear" w:color="auto" w:fill="FFFFFF"/>
+        <w:spacing w:after="0" w:line="240" w:lineRule="auto"/>
+        <w:ind w:left="345" w:firstLine="0"/>
+        <w:textAlignment w:val="baseline"/>
+        <w:rPr>
+          <w:rFonts w:ascii="Helvetica Neue" w:eastAsia="Times New Roman" w:hAnsi="Helvetica Neue" w:cs="Times New Roman"/>
+          <w:color w:val="252525"/>
+          <w:sz w:val="21"/>
+          <w:szCs w:val="21"/>
+        </w:rPr>
+      </w:pPr>
+      <w:r>
+        <w:rPr>
+          <w:rFonts w:ascii="Helvetica Neue" w:hAnsi="Helvetica Neue" w:cs="Times New Roman" w:eastAsia="Times New Roman"/>
+          <w:color w:val="252525"/>
+          <w:sz w:val="21"/>
+          <w:szCs w:val="21"/>
+        </w:rPr>
+        <w:t xml:space="preserve">SmartHive Project Treasury: 46%</w:t>
+      </w:r>
+    </w:p>
+    <w:p>
+      <w:pPr>
+        <w:shd w:val="clear" w:color="auto" w:fill="FFFFFF"/>
+        <w:spacing w:before="204" w:after="204" w:line="240" w:lineRule="auto"/>
+        <w:textAlignment w:val="baseline"/>
+        <w:rPr>
+          <w:rFonts w:ascii="Helvetica Neue" w:eastAsia="Times New Roman" w:hAnsi="Helvetica Neue" w:cs="Times New Roman"/>
+          <w:color w:val="252525"/>
+          <w:sz w:val="21"/>
+          <w:szCs w:val="21"/>
+        </w:rPr>
+      </w:pPr>
+      <w:r>
+        <w:rPr>
+          <w:rFonts w:ascii="Helvetica Neue" w:hAnsi="Helvetica Neue" w:cs="Times New Roman" w:eastAsia="Times New Roman"/>
+          <w:color w:val="252525"/>
+          <w:sz w:val="21"/>
+          <w:szCs w:val="21"/>
+        </w:rPr>
+        <w:t xml:space="preserve">Blocks payout mining share every block, 10 SmartNodes on every even block, SmartHives and project treasury on every 1000 block, and SmartRewards every 47500 blocks (max 1000 SmartReward recipients per block, paid every other block).</w:t>
+      </w:r>
+    </w:p>
+    <w:p>
+      <w:pPr>
+        <w:shd w:val="clear" w:color="auto" w:fill="FFFFFF"/>
+        <w:spacing w:after="0" w:line="264" w:lineRule="atLeast"/>
         <w:jc w:val="center"/>
         <w:textAlignment w:val="baseline"/>
         <w:outlineLvl w:val="1"/>
@@ -578,203 +761,6 @@
           <w:szCs w:val="28"/>
         </w:rPr>
       </w:pPr>
-      <w:r>
-        <w:rPr>
-          <w:rFonts w:ascii="Tahoma" w:hAnsi="Tahoma" w:cs="Tahoma" w:eastAsia="Times New Roman"/>
-          <w:b/>
-          <w:bCs/>
-          <w:caps/>
-          <w:color w:val="F4B517"/>
-          <w:spacing w:val="15"/>
-          <w:sz w:val="28"/>
-          <w:szCs w:val="28"/>
-          <w:bdr w:val="none" w:sz="0" w:space="0" w:color="auto" w:frame="1"/>
-        </w:rPr>
-        <w:t xml:space="preserve">BLOCK REWARD SPLIT:</w:t>
-      </w:r>
-    </w:p>
-    <w:p>
-      <w:pPr>
-        <w:shd w:val="clear" w:color="auto" w:fill="FFFFFF"/>
-        <w:spacing w:after="0" w:line="264" w:lineRule="atLeast"/>
-        <w:jc w:val="center"/>
-        <w:textAlignment w:val="baseline"/>
-        <w:outlineLvl w:val="1"/>
-        <w:rPr>
-          <w:rFonts w:ascii="Tahoma" w:eastAsia="Times New Roman" w:hAnsi="Tahoma" w:cs="Tahoma"/>
-          <w:b/>
-          <w:bCs/>
-          <w:caps/>
-          <w:color w:val="F4B517"/>
-          <w:spacing w:val="15"/>
-          <w:sz w:val="28"/>
-          <w:szCs w:val="28"/>
-        </w:rPr>
-      </w:pPr>
-      <w:r>
-        <w:rPr>
-          <w:rFonts w:ascii="Tahoma" w:hAnsi="Tahoma" w:cs="Tahoma" w:eastAsia="Times New Roman"/>
-          <w:b/>
-          <w:bCs/>
-          <w:caps/>
-          <w:color w:val="F4B517"/>
-          <w:spacing w:val="15"/>
-          <w:sz w:val="28"/>
-          <w:szCs w:val="28"/>
-          <w:bdr w:val="none" w:sz="0" w:space="0" w:color="auto" w:frame="1"/>
-        </w:rPr>
-        <w:t>30%</w:t>
-      </w:r>
-      <w:r>
-        <w:rPr>
-          <w:rFonts w:ascii="Tahoma" w:hAnsi="Tahoma" w:cs="Tahoma" w:eastAsia="Times New Roman"/>
-          <w:caps/>
-          <w:color w:val="F4B517"/>
-          <w:spacing w:val="15"/>
-          <w:sz w:val="28"/>
-          <w:szCs w:val="28"/>
-          <w:bdr w:val="none" w:sz="0" w:space="0" w:color="auto" w:frame="1"/>
-        </w:rPr>
-        <w:t xml:space="preserve"> </w:t>
-      </w:r>
-    </w:p>
-    <w:p>
-      <w:pPr>
-        <w:shd w:val="clear" w:color="auto" w:fill="FFFFFF"/>
-        <w:spacing w:after="0" w:line="264" w:lineRule="atLeast"/>
-        <w:jc w:val="center"/>
-        <w:textAlignment w:val="baseline"/>
-        <w:outlineLvl w:val="1"/>
-        <w:rPr>
-          <w:rFonts w:ascii="Tahoma" w:eastAsia="Times New Roman" w:hAnsi="Tahoma" w:cs="Tahoma"/>
-          <w:b/>
-          <w:bCs/>
-          <w:caps/>
-          <w:color w:val="F4B517"/>
-          <w:spacing w:val="15"/>
-          <w:sz w:val="28"/>
-          <w:szCs w:val="28"/>
-        </w:rPr>
-      </w:pPr>
-      <w:r>
-        <w:rPr>
-          <w:rFonts w:ascii="Tahoma" w:hAnsi="Tahoma" w:cs="Tahoma" w:eastAsia="Times New Roman"/>
-          <w:caps/>
-          <w:color w:val="F4B517"/>
-          <w:spacing w:val="15"/>
-          <w:sz w:val="28"/>
-          <w:szCs w:val="28"/>
-          <w:bdr w:val="none" w:sz="0" w:space="0" w:color="auto" w:frame="1"/>
-        </w:rPr>
-        <w:t>MINERS/SMARTREWARDS</w:t>
-      </w:r>
-    </w:p>
-    <w:p>
-      <w:pPr>
-        <w:shd w:val="clear" w:color="auto" w:fill="FFFFFF"/>
-        <w:spacing w:after="0" w:line="264" w:lineRule="atLeast"/>
-        <w:jc w:val="center"/>
-        <w:textAlignment w:val="baseline"/>
-        <w:outlineLvl w:val="1"/>
-        <w:rPr>
-          <w:rFonts w:ascii="Tahoma" w:eastAsia="Times New Roman" w:hAnsi="Tahoma" w:cs="Tahoma"/>
-          <w:b/>
-          <w:bCs/>
-          <w:caps/>
-          <w:color w:val="F4B517"/>
-          <w:spacing w:val="15"/>
-          <w:sz w:val="28"/>
-          <w:szCs w:val="28"/>
-        </w:rPr>
-      </w:pPr>
-      <w:r>
-        <w:rPr>
-          <w:rFonts w:ascii="Tahoma" w:hAnsi="Tahoma" w:cs="Tahoma" w:eastAsia="Times New Roman"/>
-          <w:caps/>
-          <w:color w:val="F4B517"/>
-          <w:spacing w:val="15"/>
-          <w:sz w:val="28"/>
-          <w:szCs w:val="28"/>
-          <w:bdr w:val="none" w:sz="0" w:space="0" w:color="auto" w:frame="1"/>
-        </w:rPr>
-        <w:t>/SMARTNODES</w:t>
-      </w:r>
-    </w:p>
-    <w:p>
-      <w:pPr>
-        <w:shd w:val="clear" w:color="auto" w:fill="FFFFFF"/>
-        <w:spacing w:after="0" w:line="264" w:lineRule="atLeast"/>
-        <w:jc w:val="center"/>
-        <w:textAlignment w:val="baseline"/>
-        <w:outlineLvl w:val="1"/>
-        <w:rPr>
-          <w:rFonts w:ascii="Tahoma" w:eastAsia="Times New Roman" w:hAnsi="Tahoma" w:cs="Tahoma"/>
-          <w:b/>
-          <w:bCs/>
-          <w:caps/>
-          <w:color w:val="F4B517"/>
-          <w:spacing w:val="15"/>
-          <w:sz w:val="28"/>
-          <w:szCs w:val="28"/>
-        </w:rPr>
-      </w:pPr>
-      <w:r>
-        <w:rPr>
-          <w:rFonts w:ascii="Tahoma" w:hAnsi="Tahoma" w:cs="Tahoma" w:eastAsia="Times New Roman"/>
-          <w:b/>
-          <w:bCs/>
-          <w:caps/>
-          <w:color w:val="F4B517"/>
-          <w:spacing w:val="15"/>
-          <w:sz w:val="28"/>
-          <w:szCs w:val="28"/>
-          <w:bdr w:val="none" w:sz="0" w:space="0" w:color="auto" w:frame="1"/>
-        </w:rPr>
-        <w:t>70%</w:t>
-      </w:r>
-      <w:r>
-        <w:rPr>
-          <w:rFonts w:ascii="Tahoma" w:hAnsi="Tahoma" w:cs="Tahoma" w:eastAsia="Times New Roman"/>
-          <w:caps/>
-          <w:color w:val="F4B517"/>
-          <w:spacing w:val="15"/>
-          <w:sz w:val="28"/>
-          <w:szCs w:val="28"/>
-          <w:bdr w:val="none" w:sz="0" w:space="0" w:color="auto" w:frame="1"/>
-        </w:rPr>
-        <w:br/>
-      </w:r>
-    </w:p>
-    <w:p>
-      <w:pPr>
-        <w:shd w:val="clear" w:color="auto" w:fill="FFFFFF"/>
-        <w:spacing w:after="0" w:line="264" w:lineRule="atLeast"/>
-        <w:jc w:val="center"/>
-        <w:textAlignment w:val="baseline"/>
-        <w:outlineLvl w:val="1"/>
-        <w:rPr>
-          <w:rFonts w:ascii="Tahoma" w:eastAsia="Times New Roman" w:hAnsi="Tahoma" w:cs="Tahoma"/>
-          <w:b/>
-          <w:bCs/>
-          <w:caps/>
-          <w:color w:val="F4B517"/>
-          <w:spacing w:val="15"/>
-          <w:sz w:val="28"/>
-          <w:szCs w:val="28"/>
-        </w:rPr>
-      </w:pPr>
-      <w:r>
-        <w:rPr>
-          <w:rFonts w:ascii="Tahoma" w:hAnsi="Tahoma" w:cs="Tahoma" w:eastAsia="Times New Roman"/>
-          <w:caps/>
-          <w:color w:val="F4B517"/>
-          <w:spacing w:val="15"/>
-          <w:sz w:val="28"/>
-          <w:szCs w:val="28"/>
-          <w:bdr w:val="none" w:sz="0" w:space="0" w:color="auto" w:frame="1"/>
-        </w:rPr>
-        <w:t>SMARTHIVE/HIVETEAMS</w:t>
-      </w:r>
     </w:p>
     <w:p>
       <w:pPr>
@@ -1110,8 +1096,8 @@
           <w:szCs w:val="28"/>
         </w:rPr>
       </w:pPr>
-      <w:bookmarkStart w:id="0" w:name="smartrewards"/>
-      <w:bookmarkEnd w:id="0"/>
+      <w:bookmarkStart w:id="1" w:name="smartrewards"/>
+      <w:bookmarkEnd w:id="1"/>
       <w:r>
         <w:rPr>
           <w:rFonts w:ascii="Tahoma" w:hAnsi="Tahoma" w:cs="Tahoma" w:eastAsia="Times New Roman"/>
@@ -1936,11 +1922,163 @@
       </w:rPr>
     </w:lvl>
   </w:abstractNum>
+  <w:abstractNum w:abstractNumId="2" w15:restartNumberingAfterBreak="0">
+    <w:nsid w:val="4AB84379"/>
+    <w:multiLevelType w:val="multilevel"/>
+    <w:tmpl w:val="6292EAF0"/>
+    <w:lvl w:ilvl="0">
+      <w:start w:val="1"/>
+      <w:numFmt w:val="bullet"/>
+      <w:lvlText w:val=""/>
+      <w:lvlJc w:val="left"/>
+      <w:pPr>
+        <w:tabs>
+          <w:tab w:val="num" w:pos="720"/>
+        </w:tabs>
+        <w:ind w:left="720" w:hanging="360"/>
+      </w:pPr>
+      <w:rPr>
+        <w:rFonts w:ascii="Symbol" w:hAnsi="Symbol" w:hint="default"/>
+        <w:sz w:val="20"/>
+      </w:rPr>
+    </w:lvl>
+    <w:lvl w:ilvl="1" w:tentative="1">
+      <w:start w:val="1"/>
+      <w:numFmt w:val="bullet"/>
+      <w:lvlText w:val=""/>
+      <w:lvlJc w:val="left"/>
+      <w:pPr>
+        <w:tabs>
+          <w:tab w:val="num" w:pos="1440"/>
+        </w:tabs>
+        <w:ind w:left="1440" w:hanging="360"/>
+      </w:pPr>
+      <w:rPr>
+        <w:rFonts w:ascii="Symbol" w:hAnsi="Symbol" w:hint="default"/>
+        <w:sz w:val="20"/>
+      </w:rPr>
+    </w:lvl>
+    <w:lvl w:ilvl="2" w:tentative="1">
+      <w:start w:val="1"/>
+      <w:numFmt w:val="bullet"/>
+      <w:lvlText w:val=""/>
+      <w:lvlJc w:val="left"/>
+      <w:pPr>
+        <w:tabs>
+          <w:tab w:val="num" w:pos="2160"/>
+        </w:tabs>
+        <w:ind w:left="2160" w:hanging="360"/>
+      </w:pPr>
+      <w:rPr>
+        <w:rFonts w:ascii="Symbol" w:hAnsi="Symbol" w:hint="default"/>
+        <w:sz w:val="20"/>
+      </w:rPr>
+    </w:lvl>
+    <w:lvl w:ilvl="3" w:tentative="1">
+      <w:start w:val="1"/>
+      <w:numFmt w:val="bullet"/>
+      <w:lvlText w:val=""/>
+      <w:lvlJc w:val="left"/>
+      <w:pPr>
+        <w:tabs>
+          <w:tab w:val="num" w:pos="2880"/>
+        </w:tabs>
+        <w:ind w:left="2880" w:hanging="360"/>
+      </w:pPr>
+      <w:rPr>
+        <w:rFonts w:ascii="Symbol" w:hAnsi="Symbol" w:hint="default"/>
+        <w:sz w:val="20"/>
+      </w:rPr>
+    </w:lvl>
+    <w:lvl w:ilvl="4" w:tentative="1">
+      <w:start w:val="1"/>
+      <w:numFmt w:val="bullet"/>
+      <w:lvlText w:val=""/>
+      <w:lvlJc w:val="left"/>
+      <w:pPr>
+        <w:tabs>
+          <w:tab w:val="num" w:pos="3600"/>
+        </w:tabs>
+        <w:ind w:left="3600" w:hanging="360"/>
+      </w:pPr>
+      <w:rPr>
+        <w:rFonts w:ascii="Symbol" w:hAnsi="Symbol" w:hint="default"/>
+        <w:sz w:val="20"/>
+      </w:rPr>
+    </w:lvl>
+    <w:lvl w:ilvl="5" w:tentative="1">
+      <w:start w:val="1"/>
+      <w:numFmt w:val="bullet"/>
+      <w:lvlText w:val=""/>
+      <w:lvlJc w:val="left"/>
+      <w:pPr>
+        <w:tabs>
+          <w:tab w:val="num" w:pos="4320"/>
+        </w:tabs>
+        <w:ind w:left="4320" w:hanging="360"/>
+      </w:pPr>
+      <w:rPr>
+        <w:rFonts w:ascii="Symbol" w:hAnsi="Symbol" w:hint="default"/>
+        <w:sz w:val="20"/>
+      </w:rPr>
+    </w:lvl>
+    <w:lvl w:ilvl="6" w:tentative="1">
+      <w:start w:val="1"/>
+      <w:numFmt w:val="bullet"/>
+      <w:lvlText w:val=""/>
+      <w:lvlJc w:val="left"/>
+      <w:pPr>
+        <w:tabs>
+          <w:tab w:val="num" w:pos="5040"/>
+        </w:tabs>
+        <w:ind w:left="5040" w:hanging="360"/>
+      </w:pPr>
+      <w:rPr>
+        <w:rFonts w:ascii="Symbol" w:hAnsi="Symbol" w:hint="default"/>
+        <w:sz w:val="20"/>
+      </w:rPr>
+    </w:lvl>
+    <w:lvl w:ilvl="7" w:tentative="1">
+      <w:start w:val="1"/>
+      <w:numFmt w:val="bullet"/>
+      <w:lvlText w:val=""/>
+      <w:lvlJc w:val="left"/>
+      <w:pPr>
+        <w:tabs>
+          <w:tab w:val="num" w:pos="5760"/>
+        </w:tabs>
+        <w:ind w:left="5760" w:hanging="360"/>
+      </w:pPr>
+      <w:rPr>
+        <w:rFonts w:ascii="Symbol" w:hAnsi="Symbol" w:hint="default"/>
+        <w:sz w:val="20"/>
+      </w:rPr>
+    </w:lvl>
+    <w:lvl w:ilvl="8" w:tentative="1">
+      <w:start w:val="1"/>
+      <w:numFmt w:val="bullet"/>
+      <w:lvlText w:val=""/>
+      <w:lvlJc w:val="left"/>
+      <w:pPr>
+        <w:tabs>
+          <w:tab w:val="num" w:pos="6480"/>
+        </w:tabs>
+        <w:ind w:left="6480" w:hanging="360"/>
+      </w:pPr>
+      <w:rPr>
+        <w:rFonts w:ascii="Symbol" w:hAnsi="Symbol" w:hint="default"/>
+        <w:sz w:val="20"/>
+      </w:rPr>
+    </w:lvl>
+  </w:abstractNum>
   <w:num w:numId="1">
     <w:abstractNumId w:val="0"/>
   </w:num>
   <w:num w:numId="2">
     <w:abstractNumId w:val="1"/>
+  </w:num>
+  <w:num w:numId="3">
+    <w:abstractNumId w:val="2"/>
   </w:num>
 </w:numbering>
 </file>
@@ -2068,6 +2206,7 @@
     <w:lsdException w:name="HTML Sample" w:semiHidden="1" w:unhideWhenUsed="1"/>
     <w:lsdException w:name="HTML Typewriter" w:semiHidden="1" w:unhideWhenUsed="1"/>
     <w:lsdException w:name="HTML Variable" w:semiHidden="1" w:unhideWhenUsed="1"/>
+    <w:lsdException w:name="Normal Table" w:semiHidden="1" w:unhideWhenUsed="1"/>
     <w:lsdException w:name="annotation subject" w:semiHidden="1" w:unhideWhenUsed="1"/>
     <w:lsdException w:name="No List" w:semiHidden="1" w:unhideWhenUsed="1"/>
     <w:lsdException w:name="Outline List 1" w:semiHidden="1" w:unhideWhenUsed="1"/>
@@ -2111,8 +2250,10 @@
     <w:lsdException w:name="Table Elegant" w:semiHidden="1" w:unhideWhenUsed="1"/>
     <w:lsdException w:name="Table Professional" w:semiHidden="1" w:unhideWhenUsed="1"/>
     <w:lsdException w:name="Table Subtle 1" w:semiHidden="1" w:unhideWhenUsed="1"/>
+    <w:lsdException w:name="Table Subtle 2" w:semiHidden="1" w:unhideWhenUsed="1"/>
     <w:lsdException w:name="Table Web 1" w:semiHidden="1" w:unhideWhenUsed="1"/>
     <w:lsdException w:name="Table Web 2" w:semiHidden="1" w:unhideWhenUsed="1"/>
+    <w:lsdException w:name="Table Web 3" w:semiHidden="1" w:unhideWhenUsed="1"/>
     <w:lsdException w:name="Balloon Text" w:semiHidden="1" w:unhideWhenUsed="1"/>
     <w:lsdException w:name="Table Grid" w:uiPriority="39"/>
     <w:lsdException w:name="Table Theme" w:semiHidden="1" w:unhideWhenUsed="1"/>

--- a/done/Dutch/WHAT IS SMARTCASH.docx
+++ b/done/Dutch/WHAT IS SMARTCASH.docx
@@ -1338,7 +1338,7 @@
           <w:szCs w:val="21"/>
           <w:bdr w:val="none" w:sz="0" w:space="0" w:color="auto" w:frame="1"/>
         </w:rPr>
-        <w:t xml:space="preserve">Payment after every 47500 blocks starting at 574100. Typically, around the 25th of each month.</w:t>
+        <w:t xml:space="preserve">Betaling na 47500 blokken beginnend bij blok 574100. Normaal gesproken, rond de 25ste van elke maand.</w:t>
       </w:r>
     </w:p>
     <w:p>
@@ -1379,7 +1379,7 @@
           <w:szCs w:val="21"/>
           <w:bdr w:val="none" w:sz="0" w:space="0" w:color="auto" w:frame="1"/>
         </w:rPr>
-        <w:t xml:space="preserve">All users need to move funds into addresses holding at least 1000 SMART before the snapshot to be counted.</w:t>
+        <w:t xml:space="preserve">Alle gebruikers moeten geld verplaatsen naar adressen die ten minste 1000 SMART bevatten voordat de snapshot plaats vindt.</w:t>
       </w:r>
     </w:p>
     <w:p>
@@ -1417,7 +1417,7 @@
           <w:szCs w:val="21"/>
           <w:bdr w:val="none" w:sz="0" w:space="0" w:color="auto" w:frame="1"/>
         </w:rPr>
-        <w:t xml:space="preserve">If you spend ANY amount from an address, it will be ineligible for SmartRewards until the next round.</w:t>
+        <w:t xml:space="preserve">Als je WELK bedrag DAN OOK naar een adres overmaakt, komt het tot de volgende ronde niet meer in aanmerking voor SmartRewards.</w:t>
       </w:r>
     </w:p>
     <w:p>
@@ -1511,7 +1511,7 @@
           <w:sz w:val="28"/>
           <w:szCs w:val="28"/>
         </w:rPr>
-        <w:t xml:space="preserve">InstantPay ensures SmartCash is always blazing fast, no matter what you are buying.</w:t>
+        <w:t xml:space="preserve">InstantPay zorgt ervoor dat SmartCash razendsnel werkt, ongeacht wat je koopt.</w:t>
       </w:r>
     </w:p>
     <w:p>
@@ -1545,7 +1545,7 @@
           <w:sz w:val="28"/>
           <w:szCs w:val="28"/>
         </w:rPr>
-        <w:t xml:space="preserve"> is going to be a key feature that allows instant </w:t>
+        <w:t xml:space="preserve"> is een belangrijke functie waarmee je direct </w:t>
       </w:r>
       <w:r>
         <w:rPr>
@@ -1557,16 +1557,16 @@
           <w:szCs w:val="28"/>
           <w:bdr w:val="none" w:sz="0" w:space="0" w:color="auto" w:frame="1"/>
         </w:rPr>
-        <w:t xml:space="preserve">point-of-sale in-store and online purchases</w:t>
-      </w:r>
-      <w:r>
-        <w:rPr>
-          <w:rFonts w:ascii="Tahoma" w:hAnsi="Tahoma" w:cs="Tahoma" w:eastAsia="Times New Roman"/>
-          <w:color w:val="252525"/>
-          <w:sz w:val="28"/>
-          <w:szCs w:val="28"/>
-        </w:rPr>
-        <w:t xml:space="preserve">. People should be able to use cryptocurrency as means to pay for their daily needs. InstantPay makes that a reality and allows for transactions to happen instantly, even faster than using your Visa or Mastercard.</w:t>
+        <w:t xml:space="preserve">op locatie en online aankopen kunt doen</w:t>
+      </w:r>
+      <w:r>
+        <w:rPr>
+          <w:rFonts w:ascii="Tahoma" w:hAnsi="Tahoma" w:cs="Tahoma" w:eastAsia="Times New Roman"/>
+          <w:color w:val="252525"/>
+          <w:sz w:val="28"/>
+          <w:szCs w:val="28"/>
+        </w:rPr>
+        <w:t xml:space="preserve"> . Mensen moeten cryptogeld kunnen gebruiken om te betalen voor hun dagelijkse behoeften. InstantPay maakt dat een realiteit en zorgt ervoor dat transacties onmiddellijk kunnen plaatsvinden, zelfs sneller dan met je Visa of Mastercard.</w:t>
       </w:r>
     </w:p>
     <w:p>

--- a/done/Dutch/WHAT IS SMARTCASH.docx
+++ b/done/Dutch/WHAT IS SMARTCASH.docx
@@ -1591,16 +1591,16 @@
           <w:szCs w:val="28"/>
           <w:bdr w:val="none" w:sz="0" w:space="0" w:color="auto" w:frame="1"/>
         </w:rPr>
-        <w:t xml:space="preserve">No matter if you want to buy a coffee at your favorite coffee shop, fill up your tank at the nearest gas station, buy a bus ticket or pay for a video download, InstantPay makes that a reality.</w:t>
-      </w:r>
-      <w:r>
-        <w:rPr>
-          <w:rFonts w:ascii="Tahoma" w:hAnsi="Tahoma" w:cs="Tahoma" w:eastAsia="Times New Roman"/>
-          <w:color w:val="252525"/>
-          <w:sz w:val="28"/>
-          <w:szCs w:val="28"/>
-        </w:rPr>
-        <w:t xml:space="preserve"> This is currently not possible with Bitcoin due to its technological limitations and network constraints, which result in transaction delays and high fees.</w:t>
+        <w:t xml:space="preserve">Of je nu een koffie wilt kopen bij je favoriete koffiebar, je tank wilt vullen bij het dichtstbijzijnde tankstation, een busticket wilt kopen of wilt betalen voor een video download, InstantPay maakt dat mogelijk.</w:t>
+      </w:r>
+      <w:r>
+        <w:rPr>
+          <w:rFonts w:ascii="Tahoma" w:hAnsi="Tahoma" w:cs="Tahoma" w:eastAsia="Times New Roman"/>
+          <w:color w:val="252525"/>
+          <w:sz w:val="28"/>
+          <w:szCs w:val="28"/>
+        </w:rPr>
+        <w:t xml:space="preserve"> Dit is momenteel niet mogelijk met Bitcoin vanwege de technologische beperkingen en de eigenschappen van het netwerk. dit resulteert in vertragingen in transacties en hoge kosten.</w:t>
       </w:r>
     </w:p>
     <w:p>

--- a/done/Dutch/WHAT IS SMARTCASH.docx
+++ b/done/Dutch/WHAT IS SMARTCASH.docx
@@ -1096,8 +1096,8 @@
           <w:szCs w:val="28"/>
         </w:rPr>
       </w:pPr>
-      <w:bookmarkStart w:id="1" w:name="smartrewards"/>
-      <w:bookmarkEnd w:id="1"/>
+      <w:bookmarkStart w:id="0" w:name="smartrewards"/>
+      <w:bookmarkEnd w:id="0"/>
       <w:r>
         <w:rPr>
           <w:rFonts w:ascii="Tahoma" w:hAnsi="Tahoma" w:cs="Tahoma" w:eastAsia="Times New Roman"/>
@@ -1163,14 +1163,10 @@
     </w:p>
     <w:p>
       <w:pPr>
-        <w:shd w:val="clear" w:color="auto" w:fill="FFFFFF"/>
-        <w:spacing w:after="0" w:line="240" w:lineRule="auto"/>
-        <w:textAlignment w:val="baseline"/>
-        <w:rPr>
-          <w:rFonts w:ascii="Helvetica Neue" w:eastAsia="Times New Roman" w:hAnsi="Helvetica Neue" w:cs="Times New Roman"/>
-          <w:color w:val="252525"/>
-          <w:sz w:val="21"/>
-          <w:szCs w:val="21"/>
+        <w:rPr>
+          <w:rFonts w:ascii="Times New Roman" w:eastAsia="Times New Roman" w:hAnsi="Times New Roman" w:cs="Times New Roman"/>
+          <w:sz w:val="24"/>
+          <w:szCs w:val="24"/>
         </w:rPr>
       </w:pPr>
       <w:r>
@@ -1192,7 +1188,26 @@
           <w:sz w:val="21"/>
           <w:szCs w:val="21"/>
         </w:rPr>
-        <w:t xml:space="preserve"> are a price stabilization mechanism and a way to encourage long term holding. Long term holders are key to the project’s success since the SmartHive treasury needs SmartCash to appreciate in value in order to fund meaningful 3rd party proposals and help grow SmartCash into a successful global crypto-currency. Beginning at block 574,100, the current SmartRewards model will change to a Decentralized Distribution. SmartRewards will then be distributed after every </w:t>
+        <w:t xml:space="preserve"> are a price stabilization mechanism and a way to encourage long term holding. Long term holders are key to the project’s success since the SmartHive treasury needs SmartCash to appreciate in value in order to fund meaningful 3rd party proposals and help grow SmartCash into a successful global crypto-currency. Beginning at block 574,100, </w:t>
+      </w:r>
+      <w:r>
+        <w:rPr>
+          <w:rFonts w:ascii="Open Sans" w:hAnsi="Open Sans" w:cs="Open Sans" w:eastAsia="Times New Roman"/>
+          <w:color w:val="252525"/>
+          <w:sz w:val="21"/>
+          <w:szCs w:val="21"/>
+          <w:shd w:val="clear" w:color="auto" w:fill="FFFFFF"/>
+        </w:rPr>
+        <w:t xml:space="preserve">the current SmartRewards model changed to a Decentralized Distribution</w:t>
+      </w:r>
+      <w:r>
+        <w:rPr>
+          <w:rFonts w:ascii="Helvetica Neue" w:hAnsi="Helvetica Neue" w:cs="Times New Roman" w:eastAsia="Times New Roman"/>
+          <w:color w:val="252525"/>
+          <w:sz w:val="21"/>
+          <w:szCs w:val="21"/>
+        </w:rPr>
+        <w:t xml:space="preserve">. SmartRewards will then be distributed after every </w:t>
       </w:r>
       <w:r>
         <w:rPr>
@@ -2100,7 +2115,7 @@
       </w:pPr>
     </w:pPrDefault>
   </w:docDefaults>
-  <w:latentStyles w:defLockedState="0" w:defUIPriority="99" w:defSemiHidden="0" w:defUnhideWhenUsed="0" w:defQFormat="0" w:count="375">
+  <w:latentStyles w:defLockedState="0" w:defUIPriority="99" w:defSemiHidden="0" w:defUnhideWhenUsed="0" w:defQFormat="0" w:count="376">
     <w:lsdException w:name="Normal" w:uiPriority="0" w:qFormat="1"/>
     <w:lsdException w:name="heading 1" w:uiPriority="9" w:qFormat="1"/>
     <w:lsdException w:name="heading 2" w:semiHidden="1" w:uiPriority="9" w:unhideWhenUsed="1" w:qFormat="1"/>
@@ -2206,7 +2221,6 @@
     <w:lsdException w:name="HTML Sample" w:semiHidden="1" w:unhideWhenUsed="1"/>
     <w:lsdException w:name="HTML Typewriter" w:semiHidden="1" w:unhideWhenUsed="1"/>
     <w:lsdException w:name="HTML Variable" w:semiHidden="1" w:unhideWhenUsed="1"/>
-    <w:lsdException w:name="Normal Table" w:semiHidden="1" w:unhideWhenUsed="1"/>
     <w:lsdException w:name="annotation subject" w:semiHidden="1" w:unhideWhenUsed="1"/>
     <w:lsdException w:name="No List" w:semiHidden="1" w:unhideWhenUsed="1"/>
     <w:lsdException w:name="Outline List 1" w:semiHidden="1" w:unhideWhenUsed="1"/>
@@ -2253,10 +2267,8 @@
     <w:lsdException w:name="Table Subtle 2" w:semiHidden="1" w:unhideWhenUsed="1"/>
     <w:lsdException w:name="Table Web 1" w:semiHidden="1" w:unhideWhenUsed="1"/>
     <w:lsdException w:name="Table Web 2" w:semiHidden="1" w:unhideWhenUsed="1"/>
-    <w:lsdException w:name="Table Web 3" w:semiHidden="1" w:unhideWhenUsed="1"/>
     <w:lsdException w:name="Balloon Text" w:semiHidden="1" w:unhideWhenUsed="1"/>
     <w:lsdException w:name="Table Grid" w:uiPriority="39"/>
-    <w:lsdException w:name="Table Theme" w:semiHidden="1" w:unhideWhenUsed="1"/>
     <w:lsdException w:name="Placeholder Text" w:semiHidden="1"/>
     <w:lsdException w:name="No Spacing" w:uiPriority="1" w:qFormat="1"/>
     <w:lsdException w:name="Light Shading" w:uiPriority="60"/>
@@ -2476,6 +2488,7 @@
     <w:lsdException w:name="Smart Hyperlink" w:semiHidden="1" w:unhideWhenUsed="1"/>
     <w:lsdException w:name="Hashtag" w:semiHidden="1" w:unhideWhenUsed="1"/>
     <w:lsdException w:name="Unresolved Mention" w:semiHidden="1" w:unhideWhenUsed="1"/>
+    <w:lsdException w:name="Smart Link" w:semiHidden="1" w:unhideWhenUsed="1"/>
   </w:latentStyles>
   <w:style w:type="paragraph" w:default="1" w:styleId="Normal">
     <w:name w:val="Normal"/>
